--- a/Project Diary/Project_Diary_12082017.docx
+++ b/Project Diary/Project_Diary_12082017.docx
@@ -962,8 +962,10 @@
                 <w:sz w:val="18"/>
                 <w:szCs w:val="18"/>
               </w:rPr>
-              <w:t>96565187</w:t>
-            </w:r>
+              <w:t>91759105</w:t>
+            </w:r>
+            <w:bookmarkStart w:id="0" w:name="_GoBack"/>
+            <w:bookmarkEnd w:id="0"/>
           </w:p>
         </w:tc>
       </w:tr>
@@ -2495,8 +2497,6 @@
               </w:rPr>
               <w:t>Document,</w:t>
             </w:r>
-            <w:bookmarkStart w:id="0" w:name="_GoBack"/>
-            <w:bookmarkEnd w:id="0"/>
           </w:p>
           <w:p>
             <w:pPr>
@@ -5938,7 +5938,7 @@
 </file>
 
 <file path=customXml/itemProps1.xml><?xml version="1.0" encoding="utf-8"?>
-<ds:datastoreItem xmlns:ds="http://schemas.openxmlformats.org/officeDocument/2006/customXml" ds:itemID="{BB43A174-9116-4E85-94FC-E9899C817321}">
+<ds:datastoreItem xmlns:ds="http://schemas.openxmlformats.org/officeDocument/2006/customXml" ds:itemID="{8577913D-15DE-4DCA-9F67-DC4FA270A34A}">
   <ds:schemaRefs>
     <ds:schemaRef ds:uri="http://schemas.openxmlformats.org/officeDocument/2006/bibliography"/>
   </ds:schemaRefs>
